--- a/REPORT.docx
+++ b/REPORT.docx
@@ -38,7 +38,7 @@
           <w:sz w:val="24"/>
           <w:szCs w:val="24"/>
         </w:rPr>
-        <w:t>Instead of just finding some model or architecture and doing some hyper parameter tuning to complete the task, I chose to find the root cause of the specific problem and attack on that</w:t>
+        <w:t xml:space="preserve">Philosophy: </w:t>
       </w:r>
       <w:r>
         <w:rPr>
@@ -47,19 +47,18 @@
           <w:sz w:val="24"/>
           <w:szCs w:val="24"/>
         </w:rPr>
-        <w:t xml:space="preserve"> so that the problem arise from the task is of some actual use to the </w:t>
-      </w:r>
-      <w:proofErr w:type="spellStart"/>
-      <w:r>
+        <w:t>Instead of developing a deep learning model which performs image segmentation, approach the problem from a different angle.</w:t>
+      </w:r>
+    </w:p>
+    <w:p>
+      <w:pPr>
         <w:rPr>
           <w:b/>
           <w:bCs/>
           <w:sz w:val="24"/>
           <w:szCs w:val="24"/>
         </w:rPr>
-        <w:t>fynd</w:t>
-      </w:r>
-      <w:proofErr w:type="spellEnd"/>
+      </w:pPr>
       <w:r>
         <w:rPr>
           <w:b/>
@@ -67,28 +66,24 @@
           <w:sz w:val="24"/>
           <w:szCs w:val="24"/>
         </w:rPr>
-        <w:t xml:space="preserve"> team.</w:t>
-      </w:r>
-    </w:p>
-    <w:p>
-      <w:pPr>
+        <w:t>Instead of just finding some model or architecture and doing some hyper parameter tuning to complete the task</w:t>
+      </w:r>
+      <w:r>
         <w:rPr>
           <w:b/>
           <w:bCs/>
           <w:sz w:val="24"/>
           <w:szCs w:val="24"/>
         </w:rPr>
-      </w:pPr>
-    </w:p>
-    <w:p>
-      <w:pPr>
-        <w:rPr>
-          <w:b/>
-          <w:bCs/>
+        <w:t xml:space="preserve"> (</w:t>
+      </w:r>
+      <w:r>
+        <w:rPr>
           <w:sz w:val="24"/>
           <w:szCs w:val="24"/>
         </w:rPr>
-      </w:pPr>
+        <w:t>This can be done easily but doesn’t solve the root problem</w:t>
+      </w:r>
       <w:r>
         <w:rPr>
           <w:b/>
@@ -96,7 +91,7 @@
           <w:sz w:val="24"/>
           <w:szCs w:val="24"/>
         </w:rPr>
-        <w:t xml:space="preserve">The problem </w:t>
+        <w:t>)</w:t>
       </w:r>
       <w:r>
         <w:rPr>
@@ -105,7 +100,45 @@
           <w:sz w:val="24"/>
           <w:szCs w:val="24"/>
         </w:rPr>
-        <w:t>of Image segmentation can be thought from a very different direction:</w:t>
+        <w:t>, I chose to find the root cause of the specific problem and attack on that</w:t>
+      </w:r>
+      <w:r>
+        <w:rPr>
+          <w:b/>
+          <w:bCs/>
+          <w:sz w:val="24"/>
+          <w:szCs w:val="24"/>
+        </w:rPr>
+        <w:t xml:space="preserve"> so that the problem arise from the task is of some actual use to the fynd team.</w:t>
+      </w:r>
+    </w:p>
+    <w:p>
+      <w:pPr>
+        <w:rPr>
+          <w:b/>
+          <w:bCs/>
+          <w:sz w:val="24"/>
+          <w:szCs w:val="24"/>
+        </w:rPr>
+      </w:pPr>
+    </w:p>
+    <w:p>
+      <w:pPr>
+        <w:rPr>
+          <w:b/>
+          <w:bCs/>
+          <w:sz w:val="24"/>
+          <w:szCs w:val="24"/>
+        </w:rPr>
+      </w:pPr>
+      <w:r>
+        <w:rPr>
+          <w:b/>
+          <w:bCs/>
+          <w:sz w:val="24"/>
+          <w:szCs w:val="24"/>
+        </w:rPr>
+        <w:t>The problem of Image segmentation can be thought from a very different direction:</w:t>
       </w:r>
     </w:p>
     <w:p>
@@ -378,7 +411,6 @@
           <w:sz w:val="20"/>
           <w:szCs w:val="20"/>
         </w:rPr>
-        <w:lastRenderedPageBreak/>
         <w:t>Addressing problem one i.e. deep learning model</w:t>
       </w:r>
     </w:p>
@@ -559,60 +591,58 @@
           <w:sz w:val="20"/>
           <w:szCs w:val="20"/>
         </w:rPr>
-        <w:t xml:space="preserve">G channel of the mask. </w:t>
-      </w:r>
-    </w:p>
-    <w:p>
-      <w:pPr>
-        <w:rPr>
-          <w:b/>
-          <w:bCs/>
-          <w:sz w:val="20"/>
-          <w:szCs w:val="20"/>
-        </w:rPr>
-      </w:pPr>
-    </w:p>
-    <w:p>
-      <w:pPr>
-        <w:rPr>
-          <w:b/>
-          <w:bCs/>
-          <w:sz w:val="20"/>
-          <w:szCs w:val="20"/>
-        </w:rPr>
-      </w:pPr>
-    </w:p>
-    <w:p>
-      <w:pPr>
-        <w:rPr>
-          <w:b/>
-          <w:bCs/>
-          <w:sz w:val="20"/>
-          <w:szCs w:val="20"/>
-        </w:rPr>
-      </w:pPr>
-    </w:p>
-    <w:p>
-      <w:pPr>
-        <w:rPr>
-          <w:b/>
-          <w:bCs/>
-          <w:sz w:val="20"/>
-          <w:szCs w:val="20"/>
-        </w:rPr>
-      </w:pPr>
-    </w:p>
-    <w:p>
-      <w:pPr>
-        <w:rPr>
-          <w:b/>
-          <w:bCs/>
-          <w:sz w:val="20"/>
-          <w:szCs w:val="20"/>
-        </w:rPr>
-      </w:pPr>
-      <w:bookmarkStart w:id="0" w:name="_GoBack"/>
-      <w:bookmarkEnd w:id="0"/>
+        <w:t>G channel of the mask.</w:t>
+      </w:r>
+    </w:p>
+    <w:p>
+      <w:pPr>
+        <w:rPr>
+          <w:b/>
+          <w:bCs/>
+          <w:sz w:val="20"/>
+          <w:szCs w:val="20"/>
+        </w:rPr>
+      </w:pPr>
+    </w:p>
+    <w:p>
+      <w:pPr>
+        <w:rPr>
+          <w:b/>
+          <w:bCs/>
+          <w:sz w:val="20"/>
+          <w:szCs w:val="20"/>
+        </w:rPr>
+      </w:pPr>
+    </w:p>
+    <w:p>
+      <w:pPr>
+        <w:rPr>
+          <w:b/>
+          <w:bCs/>
+          <w:sz w:val="20"/>
+          <w:szCs w:val="20"/>
+        </w:rPr>
+      </w:pPr>
+    </w:p>
+    <w:p>
+      <w:pPr>
+        <w:rPr>
+          <w:b/>
+          <w:bCs/>
+          <w:sz w:val="20"/>
+          <w:szCs w:val="20"/>
+        </w:rPr>
+      </w:pPr>
+    </w:p>
+    <w:p>
+      <w:pPr>
+        <w:rPr>
+          <w:b/>
+          <w:bCs/>
+          <w:sz w:val="20"/>
+          <w:szCs w:val="20"/>
+        </w:rPr>
+      </w:pPr>
     </w:p>
     <w:p>
       <w:pPr>
@@ -731,6 +761,28 @@
     </w:p>
     <w:p>
       <w:pPr>
+        <w:pStyle w:val="ListParagraph"/>
+        <w:numPr>
+          <w:ilvl w:val="1"/>
+          <w:numId w:val="3"/>
+        </w:numPr>
+        <w:rPr>
+          <w:b/>
+          <w:bCs/>
+          <w:sz w:val="20"/>
+          <w:szCs w:val="20"/>
+        </w:rPr>
+      </w:pPr>
+      <w:r>
+        <w:rPr>
+          <w:sz w:val="20"/>
+          <w:szCs w:val="20"/>
+        </w:rPr>
+        <w:t>As suggested by Gupta el. al we can use super pixel technique to generate better trimap of the image.[1]</w:t>
+      </w:r>
+    </w:p>
+    <w:p>
+      <w:pPr>
         <w:rPr>
           <w:b/>
           <w:bCs/>
@@ -812,6 +864,308 @@
           <w:szCs w:val="20"/>
         </w:rPr>
         <w:t>GAN generates masks and discriminator checks if the mask suits the need or not. Or adding a GAN in front of the Auto Encoder to generate better masks.</w:t>
+      </w:r>
+    </w:p>
+    <w:p>
+      <w:pPr>
+        <w:rPr>
+          <w:sz w:val="20"/>
+          <w:szCs w:val="20"/>
+        </w:rPr>
+      </w:pPr>
+    </w:p>
+    <w:p>
+      <w:pPr>
+        <w:rPr>
+          <w:b/>
+          <w:bCs/>
+          <w:sz w:val="20"/>
+          <w:szCs w:val="20"/>
+        </w:rPr>
+      </w:pPr>
+      <w:bookmarkStart w:id="0" w:name="_GoBack"/>
+      <w:bookmarkEnd w:id="0"/>
+      <w:r>
+        <w:rPr>
+          <w:b/>
+          <w:bCs/>
+          <w:sz w:val="20"/>
+          <w:szCs w:val="20"/>
+        </w:rPr>
+        <w:lastRenderedPageBreak/>
+        <w:t>Exploring, generating better masks for the deep learning models.</w:t>
+      </w:r>
+    </w:p>
+    <w:p>
+      <w:r>
+        <w:rPr>
+          <w:sz w:val="20"/>
+          <w:szCs w:val="20"/>
+        </w:rPr>
+        <w:t xml:space="preserve">For creating the best </w:t>
+      </w:r>
+      <w:r>
+        <w:rPr>
+          <w:sz w:val="20"/>
+          <w:szCs w:val="20"/>
+        </w:rPr>
+        <w:t>masks,</w:t>
+      </w:r>
+      <w:r>
+        <w:rPr>
+          <w:sz w:val="20"/>
+          <w:szCs w:val="20"/>
+        </w:rPr>
+        <w:t xml:space="preserve"> </w:t>
+      </w:r>
+      <w:r>
+        <w:rPr>
+          <w:sz w:val="20"/>
+          <w:szCs w:val="20"/>
+        </w:rPr>
+        <w:t xml:space="preserve">I found a very interesting dataset at </w:t>
+      </w:r>
+      <w:hyperlink r:id="rId5" w:history="1">
+        <w:r>
+          <w:rPr>
+            <w:rStyle w:val="Hyperlink"/>
+          </w:rPr>
+          <w:t>http://alphamatting.com</w:t>
+        </w:r>
+      </w:hyperlink>
+      <w:r>
+        <w:t>.</w:t>
+      </w:r>
+    </w:p>
+    <w:p>
+      <w:r>
+        <w:t xml:space="preserve">Process: Develop an Auto Encoder and decoder to make masks of the images and fine tune them using a </w:t>
+      </w:r>
+      <w:r>
+        <w:t>CNN</w:t>
+      </w:r>
+      <w:r>
+        <w:t>.</w:t>
+      </w:r>
+    </w:p>
+    <w:p>
+      <w:pPr>
+        <w:rPr>
+          <w:sz w:val="20"/>
+          <w:szCs w:val="20"/>
+        </w:rPr>
+      </w:pPr>
+    </w:p>
+    <w:p>
+      <w:pPr>
+        <w:rPr>
+          <w:b/>
+          <w:bCs/>
+          <w:sz w:val="20"/>
+          <w:szCs w:val="20"/>
+        </w:rPr>
+      </w:pPr>
+    </w:p>
+    <w:p>
+      <w:pPr>
+        <w:rPr>
+          <w:b/>
+          <w:bCs/>
+          <w:sz w:val="20"/>
+          <w:szCs w:val="20"/>
+        </w:rPr>
+      </w:pPr>
+      <w:r>
+        <w:rPr>
+          <w:b/>
+          <w:bCs/>
+          <w:sz w:val="20"/>
+          <w:szCs w:val="20"/>
+        </w:rPr>
+        <w:t>Datasets:</w:t>
+      </w:r>
+    </w:p>
+    <w:p>
+      <w:pPr>
+        <w:pStyle w:val="ListParagraph"/>
+        <w:numPr>
+          <w:ilvl w:val="0"/>
+          <w:numId w:val="4"/>
+        </w:numPr>
+        <w:rPr>
+          <w:b/>
+          <w:bCs/>
+          <w:sz w:val="20"/>
+          <w:szCs w:val="20"/>
+        </w:rPr>
+      </w:pPr>
+      <w:r>
+        <w:rPr>
+          <w:b/>
+          <w:bCs/>
+          <w:sz w:val="20"/>
+          <w:szCs w:val="20"/>
+        </w:rPr>
+        <w:t>Developed dataset specially for the task:</w:t>
+      </w:r>
+    </w:p>
+    <w:p>
+      <w:pPr>
+        <w:pStyle w:val="ListParagraph"/>
+        <w:numPr>
+          <w:ilvl w:val="1"/>
+          <w:numId w:val="4"/>
+        </w:numPr>
+        <w:rPr>
+          <w:b/>
+          <w:bCs/>
+          <w:sz w:val="20"/>
+          <w:szCs w:val="20"/>
+        </w:rPr>
+      </w:pPr>
+      <w:r>
+        <w:rPr>
+          <w:sz w:val="20"/>
+          <w:szCs w:val="20"/>
+        </w:rPr>
+        <w:t>Scraped Images with transparent background.</w:t>
+      </w:r>
+    </w:p>
+    <w:p>
+      <w:pPr>
+        <w:pStyle w:val="ListParagraph"/>
+        <w:numPr>
+          <w:ilvl w:val="1"/>
+          <w:numId w:val="4"/>
+        </w:numPr>
+        <w:rPr>
+          <w:b/>
+          <w:bCs/>
+          <w:sz w:val="20"/>
+          <w:szCs w:val="20"/>
+        </w:rPr>
+      </w:pPr>
+      <w:r>
+        <w:rPr>
+          <w:sz w:val="20"/>
+          <w:szCs w:val="20"/>
+        </w:rPr>
+        <w:t>Scraped patterned background</w:t>
+      </w:r>
+    </w:p>
+    <w:p>
+      <w:pPr>
+        <w:pStyle w:val="ListParagraph"/>
+        <w:numPr>
+          <w:ilvl w:val="1"/>
+          <w:numId w:val="4"/>
+        </w:numPr>
+        <w:rPr>
+          <w:b/>
+          <w:bCs/>
+          <w:sz w:val="20"/>
+          <w:szCs w:val="20"/>
+        </w:rPr>
+      </w:pPr>
+      <w:r>
+        <w:rPr>
+          <w:sz w:val="20"/>
+          <w:szCs w:val="20"/>
+        </w:rPr>
+        <w:t>Combine them to make input image and also make mask of the image for training.</w:t>
+      </w:r>
+    </w:p>
+    <w:p>
+      <w:pPr>
+        <w:pStyle w:val="ListParagraph"/>
+        <w:numPr>
+          <w:ilvl w:val="0"/>
+          <w:numId w:val="4"/>
+        </w:numPr>
+        <w:rPr>
+          <w:b/>
+          <w:bCs/>
+          <w:sz w:val="20"/>
+          <w:szCs w:val="20"/>
+        </w:rPr>
+      </w:pPr>
+      <w:r>
+        <w:rPr>
+          <w:sz w:val="20"/>
+          <w:szCs w:val="20"/>
+        </w:rPr>
+        <w:t xml:space="preserve">Penn Fudan Pedestrian dataset. </w:t>
+      </w:r>
+    </w:p>
+    <w:p>
+      <w:pPr>
+        <w:rPr>
+          <w:b/>
+          <w:bCs/>
+          <w:sz w:val="20"/>
+          <w:szCs w:val="20"/>
+        </w:rPr>
+      </w:pPr>
+    </w:p>
+    <w:p>
+      <w:pPr>
+        <w:rPr>
+          <w:b/>
+          <w:bCs/>
+          <w:sz w:val="20"/>
+          <w:szCs w:val="20"/>
+        </w:rPr>
+      </w:pPr>
+    </w:p>
+    <w:p>
+      <w:pPr>
+        <w:rPr>
+          <w:b/>
+          <w:bCs/>
+          <w:sz w:val="20"/>
+          <w:szCs w:val="20"/>
+        </w:rPr>
+      </w:pPr>
+    </w:p>
+    <w:p>
+      <w:pPr>
+        <w:rPr>
+          <w:b/>
+          <w:bCs/>
+          <w:sz w:val="20"/>
+          <w:szCs w:val="20"/>
+        </w:rPr>
+      </w:pPr>
+      <w:r>
+        <w:rPr>
+          <w:b/>
+          <w:bCs/>
+          <w:sz w:val="20"/>
+          <w:szCs w:val="20"/>
+        </w:rPr>
+        <w:t>References:</w:t>
+      </w:r>
+    </w:p>
+    <w:p>
+      <w:pPr>
+        <w:rPr>
+          <w:sz w:val="20"/>
+          <w:szCs w:val="20"/>
+        </w:rPr>
+      </w:pPr>
+      <w:r>
+        <w:rPr>
+          <w:sz w:val="20"/>
+          <w:szCs w:val="20"/>
+        </w:rPr>
+        <w:t xml:space="preserve">[1] </w:t>
+      </w:r>
+      <w:r>
+        <w:rPr>
+          <w:sz w:val="20"/>
+          <w:szCs w:val="20"/>
+        </w:rPr>
+        <w:t>Gupta, Vikas &amp; Raman, Shanmuganathan. (2017). Automatic Trimap Generation for Image Matting.</w:t>
       </w:r>
     </w:p>
     <w:sectPr>
@@ -827,6 +1181,92 @@
 <file path=word/numbering.xml><?xml version="1.0" encoding="utf-8"?>
 <w:numbering xmlns:wpc="http://schemas.microsoft.com/office/word/2010/wordprocessingCanvas" xmlns:cx="http://schemas.microsoft.com/office/drawing/2014/chartex" xmlns:cx1="http://schemas.microsoft.com/office/drawing/2015/9/8/chartex" xmlns:cx2="http://schemas.microsoft.com/office/drawing/2015/10/21/chartex" xmlns:cx3="http://schemas.microsoft.com/office/drawing/2016/5/9/chartex" xmlns:cx4="http://schemas.microsoft.com/office/drawing/2016/5/10/chartex" xmlns:cx5="http://schemas.microsoft.com/office/drawing/2016/5/11/chartex" xmlns:cx6="http://schemas.microsoft.com/office/drawing/2016/5/12/chartex" xmlns:cx7="http://schemas.microsoft.com/office/drawing/2016/5/13/chartex" xmlns:cx8="http://schemas.microsoft.com/office/drawing/2016/5/14/chartex" xmlns:mc="http://schemas.openxmlformats.org/markup-compatibility/2006" xmlns:aink="http://schemas.microsoft.com/office/drawing/2016/ink" xmlns:am3d="http://schemas.microsoft.com/office/drawing/2017/model3d" xmlns:o="urn:schemas-microsoft-com:office:office" xmlns:r="http://schemas.openxmlformats.org/officeDocument/2006/relationships" xmlns:m="http://schemas.openxmlformats.org/officeDocument/2006/math" xmlns:v="urn:schemas-microsoft-com:vml" xmlns:wp14="http://schemas.microsoft.com/office/word/2010/wordprocessingDrawing" xmlns:wp="http://schemas.openxmlformats.org/drawingml/2006/wordprocessingDrawing" xmlns:w10="urn:schemas-microsoft-com:office:word" xmlns:w="http://schemas.openxmlformats.org/wordprocessingml/2006/main" xmlns:w14="http://schemas.microsoft.com/office/word/2010/wordml" xmlns:w15="http://schemas.microsoft.com/office/word/2012/wordml" xmlns:w16cid="http://schemas.microsoft.com/office/word/2016/wordml/cid" xmlns:w16se="http://schemas.microsoft.com/office/word/2015/wordml/symex" xmlns:wpg="http://schemas.microsoft.com/office/word/2010/wordprocessingGroup" xmlns:wpi="http://schemas.microsoft.com/office/word/2010/wordprocessingInk" xmlns:wne="http://schemas.microsoft.com/office/word/2006/wordml" xmlns:wps="http://schemas.microsoft.com/office/word/2010/wordprocessingShape" mc:Ignorable="w14 w15 w16se w16cid wp14">
   <w:abstractNum w:abstractNumId="0" w15:restartNumberingAfterBreak="0">
+    <w:nsid w:val="1C3E3DD4"/>
+    <w:multiLevelType w:val="multilevel"/>
+    <w:tmpl w:val="0409001F"/>
+    <w:lvl w:ilvl="0">
+      <w:start w:val="1"/>
+      <w:numFmt w:val="decimal"/>
+      <w:lvlText w:val="%1."/>
+      <w:lvlJc w:val="left"/>
+      <w:pPr>
+        <w:ind w:left="360" w:hanging="360"/>
+      </w:pPr>
+    </w:lvl>
+    <w:lvl w:ilvl="1">
+      <w:start w:val="1"/>
+      <w:numFmt w:val="decimal"/>
+      <w:lvlText w:val="%1.%2."/>
+      <w:lvlJc w:val="left"/>
+      <w:pPr>
+        <w:ind w:left="792" w:hanging="432"/>
+      </w:pPr>
+    </w:lvl>
+    <w:lvl w:ilvl="2">
+      <w:start w:val="1"/>
+      <w:numFmt w:val="decimal"/>
+      <w:lvlText w:val="%1.%2.%3."/>
+      <w:lvlJc w:val="left"/>
+      <w:pPr>
+        <w:ind w:left="1224" w:hanging="504"/>
+      </w:pPr>
+    </w:lvl>
+    <w:lvl w:ilvl="3">
+      <w:start w:val="1"/>
+      <w:numFmt w:val="decimal"/>
+      <w:lvlText w:val="%1.%2.%3.%4."/>
+      <w:lvlJc w:val="left"/>
+      <w:pPr>
+        <w:ind w:left="1728" w:hanging="648"/>
+      </w:pPr>
+    </w:lvl>
+    <w:lvl w:ilvl="4">
+      <w:start w:val="1"/>
+      <w:numFmt w:val="decimal"/>
+      <w:lvlText w:val="%1.%2.%3.%4.%5."/>
+      <w:lvlJc w:val="left"/>
+      <w:pPr>
+        <w:ind w:left="2232" w:hanging="792"/>
+      </w:pPr>
+    </w:lvl>
+    <w:lvl w:ilvl="5">
+      <w:start w:val="1"/>
+      <w:numFmt w:val="decimal"/>
+      <w:lvlText w:val="%1.%2.%3.%4.%5.%6."/>
+      <w:lvlJc w:val="left"/>
+      <w:pPr>
+        <w:ind w:left="2736" w:hanging="936"/>
+      </w:pPr>
+    </w:lvl>
+    <w:lvl w:ilvl="6">
+      <w:start w:val="1"/>
+      <w:numFmt w:val="decimal"/>
+      <w:lvlText w:val="%1.%2.%3.%4.%5.%6.%7."/>
+      <w:lvlJc w:val="left"/>
+      <w:pPr>
+        <w:ind w:left="3240" w:hanging="1080"/>
+      </w:pPr>
+    </w:lvl>
+    <w:lvl w:ilvl="7">
+      <w:start w:val="1"/>
+      <w:numFmt w:val="decimal"/>
+      <w:lvlText w:val="%1.%2.%3.%4.%5.%6.%7.%8."/>
+      <w:lvlJc w:val="left"/>
+      <w:pPr>
+        <w:ind w:left="3744" w:hanging="1224"/>
+      </w:pPr>
+    </w:lvl>
+    <w:lvl w:ilvl="8">
+      <w:start w:val="1"/>
+      <w:numFmt w:val="decimal"/>
+      <w:lvlText w:val="%1.%2.%3.%4.%5.%6.%7.%8.%9."/>
+      <w:lvlJc w:val="left"/>
+      <w:pPr>
+        <w:ind w:left="4320" w:hanging="1440"/>
+      </w:pPr>
+    </w:lvl>
+  </w:abstractNum>
+  <w:abstractNum w:abstractNumId="1" w15:restartNumberingAfterBreak="0">
     <w:nsid w:val="227C1EBC"/>
     <w:multiLevelType w:val="multilevel"/>
     <w:tmpl w:val="0409001F"/>
@@ -912,7 +1352,7 @@
       </w:pPr>
     </w:lvl>
   </w:abstractNum>
-  <w:abstractNum w:abstractNumId="1" w15:restartNumberingAfterBreak="0">
+  <w:abstractNum w:abstractNumId="2" w15:restartNumberingAfterBreak="0">
     <w:nsid w:val="44EC6388"/>
     <w:multiLevelType w:val="multilevel"/>
     <w:tmpl w:val="0409001F"/>
@@ -998,7 +1438,7 @@
       </w:pPr>
     </w:lvl>
   </w:abstractNum>
-  <w:abstractNum w:abstractNumId="2" w15:restartNumberingAfterBreak="0">
+  <w:abstractNum w:abstractNumId="3" w15:restartNumberingAfterBreak="0">
     <w:nsid w:val="57B638A4"/>
     <w:multiLevelType w:val="hybridMultilevel"/>
     <w:tmpl w:val="425C0F60"/>
@@ -1085,13 +1525,16 @@
     </w:lvl>
   </w:abstractNum>
   <w:num w:numId="1">
+    <w:abstractNumId w:val="3"/>
+  </w:num>
+  <w:num w:numId="2">
+    <w:abstractNumId w:val="1"/>
+  </w:num>
+  <w:num w:numId="3">
     <w:abstractNumId w:val="2"/>
   </w:num>
-  <w:num w:numId="2">
+  <w:num w:numId="4">
     <w:abstractNumId w:val="0"/>
-  </w:num>
-  <w:num w:numId="3">
-    <w:abstractNumId w:val="1"/>
   </w:num>
 </w:numbering>
 </file>
@@ -1219,6 +1662,7 @@
     <w:lsdException w:name="HTML Sample" w:semiHidden="1" w:unhideWhenUsed="1"/>
     <w:lsdException w:name="HTML Typewriter" w:semiHidden="1" w:unhideWhenUsed="1"/>
     <w:lsdException w:name="HTML Variable" w:semiHidden="1" w:unhideWhenUsed="1"/>
+    <w:lsdException w:name="Normal Table" w:semiHidden="1" w:unhideWhenUsed="1"/>
     <w:lsdException w:name="annotation subject" w:semiHidden="1" w:unhideWhenUsed="1"/>
     <w:lsdException w:name="No List" w:semiHidden="1" w:unhideWhenUsed="1"/>
     <w:lsdException w:name="Outline List 1" w:semiHidden="1" w:unhideWhenUsed="1"/>
@@ -1265,8 +1709,10 @@
     <w:lsdException w:name="Table Subtle 2" w:semiHidden="1" w:unhideWhenUsed="1"/>
     <w:lsdException w:name="Table Web 1" w:semiHidden="1" w:unhideWhenUsed="1"/>
     <w:lsdException w:name="Table Web 2" w:semiHidden="1" w:unhideWhenUsed="1"/>
+    <w:lsdException w:name="Table Web 3" w:semiHidden="1" w:unhideWhenUsed="1"/>
     <w:lsdException w:name="Balloon Text" w:semiHidden="1" w:unhideWhenUsed="1"/>
     <w:lsdException w:name="Table Grid" w:uiPriority="39"/>
+    <w:lsdException w:name="Table Theme" w:semiHidden="1" w:unhideWhenUsed="1"/>
     <w:lsdException w:name="Placeholder Text" w:semiHidden="1"/>
     <w:lsdException w:name="No Spacing" w:uiPriority="1" w:qFormat="1"/>
     <w:lsdException w:name="Light Shading" w:uiPriority="60"/>
@@ -1529,6 +1975,18 @@
       <w:ind w:left="720"/>
       <w:contextualSpacing/>
     </w:pPr>
+  </w:style>
+  <w:style w:type="character" w:styleId="Hyperlink">
+    <w:name w:val="Hyperlink"/>
+    <w:basedOn w:val="DefaultParagraphFont"/>
+    <w:uiPriority w:val="99"/>
+    <w:semiHidden/>
+    <w:unhideWhenUsed/>
+    <w:rsid w:val="009E2DDB"/>
+    <w:rPr>
+      <w:color w:val="0000FF"/>
+      <w:u w:val="single"/>
+    </w:rPr>
   </w:style>
 </w:styles>
 </file>

--- a/REPORT.docx
+++ b/REPORT.docx
@@ -858,33 +858,32 @@
           <w:szCs w:val="20"/>
         </w:rPr>
       </w:pPr>
-      <w:r>
-        <w:rPr>
-          <w:sz w:val="20"/>
-          <w:szCs w:val="20"/>
-        </w:rPr>
-        <w:t>GAN generates masks and discriminator checks if the mask suits the need or not. Or adding a GAN in front of the Auto Encoder to generate better masks.</w:t>
-      </w:r>
-    </w:p>
-    <w:p>
-      <w:pPr>
-        <w:rPr>
-          <w:sz w:val="20"/>
-          <w:szCs w:val="20"/>
-        </w:rPr>
-      </w:pPr>
-    </w:p>
-    <w:p>
-      <w:pPr>
-        <w:rPr>
-          <w:b/>
-          <w:bCs/>
-          <w:sz w:val="20"/>
-          <w:szCs w:val="20"/>
-        </w:rPr>
-      </w:pPr>
-      <w:bookmarkStart w:id="0" w:name="_GoBack"/>
-      <w:bookmarkEnd w:id="0"/>
+    </w:p>
+    <w:p>
+      <w:pPr>
+        <w:rPr>
+          <w:sz w:val="20"/>
+          <w:szCs w:val="20"/>
+        </w:rPr>
+      </w:pPr>
+    </w:p>
+    <w:p>
+      <w:pPr>
+        <w:rPr>
+          <w:sz w:val="20"/>
+          <w:szCs w:val="20"/>
+        </w:rPr>
+      </w:pPr>
+    </w:p>
+    <w:p>
+      <w:pPr>
+        <w:rPr>
+          <w:b/>
+          <w:bCs/>
+          <w:sz w:val="20"/>
+          <w:szCs w:val="20"/>
+        </w:rPr>
+      </w:pPr>
       <w:r>
         <w:rPr>
           <w:b/>
@@ -938,15 +937,254 @@
       </w:r>
     </w:p>
     <w:p>
-      <w:r>
-        <w:t xml:space="preserve">Process: Develop an Auto Encoder and decoder to make masks of the images and fine tune them using a </w:t>
-      </w:r>
-      <w:r>
-        <w:t>CNN</w:t>
-      </w:r>
-      <w:r>
-        <w:t>.</w:t>
-      </w:r>
+      <w:pPr>
+        <w:rPr>
+          <w:b/>
+          <w:bCs/>
+        </w:rPr>
+      </w:pPr>
+      <w:r>
+        <w:rPr>
+          <w:b/>
+          <w:bCs/>
+        </w:rPr>
+        <w:t>Process</w:t>
+      </w:r>
+      <w:r>
+        <w:rPr>
+          <w:b/>
+          <w:bCs/>
+        </w:rPr>
+        <w:t xml:space="preserve"> 1 Auto Encoder and Decoder</w:t>
+      </w:r>
+    </w:p>
+    <w:p>
+      <w:r>
+        <w:t>Constructed Auto encoder and decoder network to generate masks for the image provided.</w:t>
+      </w:r>
+    </w:p>
+    <w:p>
+      <w:r>
+        <w:t>Details:</w:t>
+      </w:r>
+    </w:p>
+    <w:p>
+      <w:pPr>
+        <w:pStyle w:val="ListParagraph"/>
+        <w:numPr>
+          <w:ilvl w:val="0"/>
+          <w:numId w:val="5"/>
+        </w:numPr>
+      </w:pPr>
+      <w:r>
+        <w:t xml:space="preserve">Channels of the model of Encoder was increased in the subsequent layers to preserve the information in the propagation during down sampling. </w:t>
+      </w:r>
+    </w:p>
+    <w:p>
+      <w:pPr>
+        <w:pStyle w:val="ListParagraph"/>
+        <w:numPr>
+          <w:ilvl w:val="0"/>
+          <w:numId w:val="5"/>
+        </w:numPr>
+      </w:pPr>
+      <w:r>
+        <w:t>RMSprop was used as optimizer as Adams and Adadelta are found to overshoot the Global minimum due their adaptive momentum and fails to converge the model. SGD was found to stuck in a local minimum.</w:t>
+      </w:r>
+    </w:p>
+    <w:p>
+      <w:pPr>
+        <w:pStyle w:val="ListParagraph"/>
+        <w:numPr>
+          <w:ilvl w:val="0"/>
+          <w:numId w:val="5"/>
+        </w:numPr>
+      </w:pPr>
+      <w:r>
+        <w:t xml:space="preserve">Mean square error was used as loss function </w:t>
+      </w:r>
+      <w:r>
+        <w:t>because it can more optimally decide the difference in the constructed image from the network</w:t>
+      </w:r>
+    </w:p>
+    <w:p/>
+    <w:p>
+      <w:pPr>
+        <w:rPr>
+          <w:b/>
+          <w:bCs/>
+        </w:rPr>
+      </w:pPr>
+      <w:r>
+        <w:rPr>
+          <w:b/>
+          <w:bCs/>
+        </w:rPr>
+        <w:t>Process 2: Matting Generation</w:t>
+      </w:r>
+    </w:p>
+    <w:p>
+      <w:pPr>
+        <w:pStyle w:val="ListParagraph"/>
+        <w:numPr>
+          <w:ilvl w:val="0"/>
+          <w:numId w:val="6"/>
+        </w:numPr>
+      </w:pPr>
+      <w:r>
+        <w:t>The main benefit of the matting is that it takes transparency into account for image segmentation.</w:t>
+      </w:r>
+    </w:p>
+    <w:p>
+      <w:pPr>
+        <w:pStyle w:val="ListParagraph"/>
+        <w:numPr>
+          <w:ilvl w:val="1"/>
+          <w:numId w:val="6"/>
+        </w:numPr>
+      </w:pPr>
+      <w:r>
+        <w:t>It is based on the fact/assumption that objects in the foreground are not 100% opaque.</w:t>
+      </w:r>
+    </w:p>
+    <w:p>
+      <w:pPr>
+        <w:pStyle w:val="ListParagraph"/>
+        <w:numPr>
+          <w:ilvl w:val="1"/>
+          <w:numId w:val="6"/>
+        </w:numPr>
+      </w:pPr>
+      <w:r>
+        <w:t>The mask generated by matting ha three regions:</w:t>
+      </w:r>
+    </w:p>
+    <w:p>
+      <w:pPr>
+        <w:pStyle w:val="ListParagraph"/>
+        <w:numPr>
+          <w:ilvl w:val="2"/>
+          <w:numId w:val="6"/>
+        </w:numPr>
+      </w:pPr>
+      <w:r>
+        <w:t>Black:  100% background</w:t>
+      </w:r>
+    </w:p>
+    <w:p>
+      <w:pPr>
+        <w:pStyle w:val="ListParagraph"/>
+        <w:numPr>
+          <w:ilvl w:val="2"/>
+          <w:numId w:val="6"/>
+        </w:numPr>
+      </w:pPr>
+      <w:r>
+        <w:t>White: 100% foreground</w:t>
+      </w:r>
+    </w:p>
+    <w:p>
+      <w:pPr>
+        <w:pStyle w:val="ListParagraph"/>
+        <w:numPr>
+          <w:ilvl w:val="2"/>
+          <w:numId w:val="6"/>
+        </w:numPr>
+      </w:pPr>
+      <w:r>
+        <w:t>Grey: uncertain region</w:t>
+      </w:r>
+    </w:p>
+    <w:p/>
+    <w:p/>
+    <w:p>
+      <w:pPr>
+        <w:rPr>
+          <w:b/>
+          <w:bCs/>
+        </w:rPr>
+      </w:pPr>
+      <w:r>
+        <w:rPr>
+          <w:b/>
+          <w:bCs/>
+        </w:rPr>
+        <w:t>Exploring Deep Learning Model:</w:t>
+      </w:r>
+    </w:p>
+    <w:p>
+      <w:pPr>
+        <w:pStyle w:val="ListParagraph"/>
+        <w:numPr>
+          <w:ilvl w:val="0"/>
+          <w:numId w:val="7"/>
+        </w:numPr>
+        <w:rPr>
+          <w:b/>
+          <w:bCs/>
+        </w:rPr>
+      </w:pPr>
+      <w:r>
+        <w:rPr>
+          <w:b/>
+          <w:bCs/>
+        </w:rPr>
+        <w:t>U-Nets &amp; GAN based segmentation</w:t>
+      </w:r>
+    </w:p>
+    <w:p>
+      <w:pPr>
+        <w:pStyle w:val="ListParagraph"/>
+        <w:numPr>
+          <w:ilvl w:val="1"/>
+          <w:numId w:val="7"/>
+        </w:numPr>
+        <w:rPr>
+          <w:b/>
+          <w:bCs/>
+        </w:rPr>
+      </w:pPr>
+      <w:r>
+        <w:t xml:space="preserve">I choose U-Net based implementation because of its success Carvana challenge </w:t>
+      </w:r>
+      <w:r>
+        <w:t>(Iglovikov and Shvets 2018)</w:t>
+      </w:r>
+    </w:p>
+    <w:p>
+      <w:pPr>
+        <w:pStyle w:val="ListParagraph"/>
+        <w:numPr>
+          <w:ilvl w:val="1"/>
+          <w:numId w:val="7"/>
+        </w:numPr>
+      </w:pPr>
+      <w:r>
+        <w:t>The use of this type of convolutional network allows to identify both local features and global features in the image and use these in addition to the pixel’s color in order to estimate said pixel’s matte</w:t>
+      </w:r>
+    </w:p>
+    <w:p>
+      <w:pPr>
+        <w:pStyle w:val="ListParagraph"/>
+        <w:numPr>
+          <w:ilvl w:val="1"/>
+          <w:numId w:val="7"/>
+        </w:numPr>
+      </w:pPr>
+      <w:r>
+        <w:t>Following the literature on Image reconstruction</w:t>
+      </w:r>
+      <w:r>
+        <w:t xml:space="preserve"> </w:t>
+      </w:r>
+      <w:r>
+        <w:t>Iizuka, Simo-Serra and Ishikawa (2017)</w:t>
+      </w:r>
+      <w:r>
+        <w:t xml:space="preserve"> of filling holes in the image.</w:t>
+      </w:r>
+      <w:bookmarkStart w:id="0" w:name="_GoBack"/>
+      <w:bookmarkEnd w:id="0"/>
     </w:p>
     <w:p>
       <w:pPr>
@@ -1050,6 +1288,7 @@
           <w:sz w:val="20"/>
           <w:szCs w:val="20"/>
         </w:rPr>
+        <w:lastRenderedPageBreak/>
         <w:t>Scraped patterned background</w:t>
       </w:r>
     </w:p>
@@ -1181,6 +1420,92 @@
 <file path=word/numbering.xml><?xml version="1.0" encoding="utf-8"?>
 <w:numbering xmlns:wpc="http://schemas.microsoft.com/office/word/2010/wordprocessingCanvas" xmlns:cx="http://schemas.microsoft.com/office/drawing/2014/chartex" xmlns:cx1="http://schemas.microsoft.com/office/drawing/2015/9/8/chartex" xmlns:cx2="http://schemas.microsoft.com/office/drawing/2015/10/21/chartex" xmlns:cx3="http://schemas.microsoft.com/office/drawing/2016/5/9/chartex" xmlns:cx4="http://schemas.microsoft.com/office/drawing/2016/5/10/chartex" xmlns:cx5="http://schemas.microsoft.com/office/drawing/2016/5/11/chartex" xmlns:cx6="http://schemas.microsoft.com/office/drawing/2016/5/12/chartex" xmlns:cx7="http://schemas.microsoft.com/office/drawing/2016/5/13/chartex" xmlns:cx8="http://schemas.microsoft.com/office/drawing/2016/5/14/chartex" xmlns:mc="http://schemas.openxmlformats.org/markup-compatibility/2006" xmlns:aink="http://schemas.microsoft.com/office/drawing/2016/ink" xmlns:am3d="http://schemas.microsoft.com/office/drawing/2017/model3d" xmlns:o="urn:schemas-microsoft-com:office:office" xmlns:r="http://schemas.openxmlformats.org/officeDocument/2006/relationships" xmlns:m="http://schemas.openxmlformats.org/officeDocument/2006/math" xmlns:v="urn:schemas-microsoft-com:vml" xmlns:wp14="http://schemas.microsoft.com/office/word/2010/wordprocessingDrawing" xmlns:wp="http://schemas.openxmlformats.org/drawingml/2006/wordprocessingDrawing" xmlns:w10="urn:schemas-microsoft-com:office:word" xmlns:w="http://schemas.openxmlformats.org/wordprocessingml/2006/main" xmlns:w14="http://schemas.microsoft.com/office/word/2010/wordml" xmlns:w15="http://schemas.microsoft.com/office/word/2012/wordml" xmlns:w16cid="http://schemas.microsoft.com/office/word/2016/wordml/cid" xmlns:w16se="http://schemas.microsoft.com/office/word/2015/wordml/symex" xmlns:wpg="http://schemas.microsoft.com/office/word/2010/wordprocessingGroup" xmlns:wpi="http://schemas.microsoft.com/office/word/2010/wordprocessingInk" xmlns:wne="http://schemas.microsoft.com/office/word/2006/wordml" xmlns:wps="http://schemas.microsoft.com/office/word/2010/wordprocessingShape" mc:Ignorable="w14 w15 w16se w16cid wp14">
   <w:abstractNum w:abstractNumId="0" w15:restartNumberingAfterBreak="0">
+    <w:nsid w:val="0493346C"/>
+    <w:multiLevelType w:val="multilevel"/>
+    <w:tmpl w:val="0409001F"/>
+    <w:lvl w:ilvl="0">
+      <w:start w:val="1"/>
+      <w:numFmt w:val="decimal"/>
+      <w:lvlText w:val="%1."/>
+      <w:lvlJc w:val="left"/>
+      <w:pPr>
+        <w:ind w:left="360" w:hanging="360"/>
+      </w:pPr>
+    </w:lvl>
+    <w:lvl w:ilvl="1">
+      <w:start w:val="1"/>
+      <w:numFmt w:val="decimal"/>
+      <w:lvlText w:val="%1.%2."/>
+      <w:lvlJc w:val="left"/>
+      <w:pPr>
+        <w:ind w:left="792" w:hanging="432"/>
+      </w:pPr>
+    </w:lvl>
+    <w:lvl w:ilvl="2">
+      <w:start w:val="1"/>
+      <w:numFmt w:val="decimal"/>
+      <w:lvlText w:val="%1.%2.%3."/>
+      <w:lvlJc w:val="left"/>
+      <w:pPr>
+        <w:ind w:left="1224" w:hanging="504"/>
+      </w:pPr>
+    </w:lvl>
+    <w:lvl w:ilvl="3">
+      <w:start w:val="1"/>
+      <w:numFmt w:val="decimal"/>
+      <w:lvlText w:val="%1.%2.%3.%4."/>
+      <w:lvlJc w:val="left"/>
+      <w:pPr>
+        <w:ind w:left="1728" w:hanging="648"/>
+      </w:pPr>
+    </w:lvl>
+    <w:lvl w:ilvl="4">
+      <w:start w:val="1"/>
+      <w:numFmt w:val="decimal"/>
+      <w:lvlText w:val="%1.%2.%3.%4.%5."/>
+      <w:lvlJc w:val="left"/>
+      <w:pPr>
+        <w:ind w:left="2232" w:hanging="792"/>
+      </w:pPr>
+    </w:lvl>
+    <w:lvl w:ilvl="5">
+      <w:start w:val="1"/>
+      <w:numFmt w:val="decimal"/>
+      <w:lvlText w:val="%1.%2.%3.%4.%5.%6."/>
+      <w:lvlJc w:val="left"/>
+      <w:pPr>
+        <w:ind w:left="2736" w:hanging="936"/>
+      </w:pPr>
+    </w:lvl>
+    <w:lvl w:ilvl="6">
+      <w:start w:val="1"/>
+      <w:numFmt w:val="decimal"/>
+      <w:lvlText w:val="%1.%2.%3.%4.%5.%6.%7."/>
+      <w:lvlJc w:val="left"/>
+      <w:pPr>
+        <w:ind w:left="3240" w:hanging="1080"/>
+      </w:pPr>
+    </w:lvl>
+    <w:lvl w:ilvl="7">
+      <w:start w:val="1"/>
+      <w:numFmt w:val="decimal"/>
+      <w:lvlText w:val="%1.%2.%3.%4.%5.%6.%7.%8."/>
+      <w:lvlJc w:val="left"/>
+      <w:pPr>
+        <w:ind w:left="3744" w:hanging="1224"/>
+      </w:pPr>
+    </w:lvl>
+    <w:lvl w:ilvl="8">
+      <w:start w:val="1"/>
+      <w:numFmt w:val="decimal"/>
+      <w:lvlText w:val="%1.%2.%3.%4.%5.%6.%7.%8.%9."/>
+      <w:lvlJc w:val="left"/>
+      <w:pPr>
+        <w:ind w:left="4320" w:hanging="1440"/>
+      </w:pPr>
+    </w:lvl>
+  </w:abstractNum>
+  <w:abstractNum w:abstractNumId="1" w15:restartNumberingAfterBreak="0">
     <w:nsid w:val="1C3E3DD4"/>
     <w:multiLevelType w:val="multilevel"/>
     <w:tmpl w:val="0409001F"/>
@@ -1266,7 +1591,7 @@
       </w:pPr>
     </w:lvl>
   </w:abstractNum>
-  <w:abstractNum w:abstractNumId="1" w15:restartNumberingAfterBreak="0">
+  <w:abstractNum w:abstractNumId="2" w15:restartNumberingAfterBreak="0">
     <w:nsid w:val="227C1EBC"/>
     <w:multiLevelType w:val="multilevel"/>
     <w:tmpl w:val="0409001F"/>
@@ -1352,7 +1677,93 @@
       </w:pPr>
     </w:lvl>
   </w:abstractNum>
-  <w:abstractNum w:abstractNumId="2" w15:restartNumberingAfterBreak="0">
+  <w:abstractNum w:abstractNumId="3" w15:restartNumberingAfterBreak="0">
+    <w:nsid w:val="2E2742D5"/>
+    <w:multiLevelType w:val="multilevel"/>
+    <w:tmpl w:val="0409001F"/>
+    <w:lvl w:ilvl="0">
+      <w:start w:val="1"/>
+      <w:numFmt w:val="decimal"/>
+      <w:lvlText w:val="%1."/>
+      <w:lvlJc w:val="left"/>
+      <w:pPr>
+        <w:ind w:left="360" w:hanging="360"/>
+      </w:pPr>
+    </w:lvl>
+    <w:lvl w:ilvl="1">
+      <w:start w:val="1"/>
+      <w:numFmt w:val="decimal"/>
+      <w:lvlText w:val="%1.%2."/>
+      <w:lvlJc w:val="left"/>
+      <w:pPr>
+        <w:ind w:left="792" w:hanging="432"/>
+      </w:pPr>
+    </w:lvl>
+    <w:lvl w:ilvl="2">
+      <w:start w:val="1"/>
+      <w:numFmt w:val="decimal"/>
+      <w:lvlText w:val="%1.%2.%3."/>
+      <w:lvlJc w:val="left"/>
+      <w:pPr>
+        <w:ind w:left="1224" w:hanging="504"/>
+      </w:pPr>
+    </w:lvl>
+    <w:lvl w:ilvl="3">
+      <w:start w:val="1"/>
+      <w:numFmt w:val="decimal"/>
+      <w:lvlText w:val="%1.%2.%3.%4."/>
+      <w:lvlJc w:val="left"/>
+      <w:pPr>
+        <w:ind w:left="1728" w:hanging="648"/>
+      </w:pPr>
+    </w:lvl>
+    <w:lvl w:ilvl="4">
+      <w:start w:val="1"/>
+      <w:numFmt w:val="decimal"/>
+      <w:lvlText w:val="%1.%2.%3.%4.%5."/>
+      <w:lvlJc w:val="left"/>
+      <w:pPr>
+        <w:ind w:left="2232" w:hanging="792"/>
+      </w:pPr>
+    </w:lvl>
+    <w:lvl w:ilvl="5">
+      <w:start w:val="1"/>
+      <w:numFmt w:val="decimal"/>
+      <w:lvlText w:val="%1.%2.%3.%4.%5.%6."/>
+      <w:lvlJc w:val="left"/>
+      <w:pPr>
+        <w:ind w:left="2736" w:hanging="936"/>
+      </w:pPr>
+    </w:lvl>
+    <w:lvl w:ilvl="6">
+      <w:start w:val="1"/>
+      <w:numFmt w:val="decimal"/>
+      <w:lvlText w:val="%1.%2.%3.%4.%5.%6.%7."/>
+      <w:lvlJc w:val="left"/>
+      <w:pPr>
+        <w:ind w:left="3240" w:hanging="1080"/>
+      </w:pPr>
+    </w:lvl>
+    <w:lvl w:ilvl="7">
+      <w:start w:val="1"/>
+      <w:numFmt w:val="decimal"/>
+      <w:lvlText w:val="%1.%2.%3.%4.%5.%6.%7.%8."/>
+      <w:lvlJc w:val="left"/>
+      <w:pPr>
+        <w:ind w:left="3744" w:hanging="1224"/>
+      </w:pPr>
+    </w:lvl>
+    <w:lvl w:ilvl="8">
+      <w:start w:val="1"/>
+      <w:numFmt w:val="decimal"/>
+      <w:lvlText w:val="%1.%2.%3.%4.%5.%6.%7.%8.%9."/>
+      <w:lvlJc w:val="left"/>
+      <w:pPr>
+        <w:ind w:left="4320" w:hanging="1440"/>
+      </w:pPr>
+    </w:lvl>
+  </w:abstractNum>
+  <w:abstractNum w:abstractNumId="4" w15:restartNumberingAfterBreak="0">
     <w:nsid w:val="44EC6388"/>
     <w:multiLevelType w:val="multilevel"/>
     <w:tmpl w:val="0409001F"/>
@@ -1438,7 +1849,7 @@
       </w:pPr>
     </w:lvl>
   </w:abstractNum>
-  <w:abstractNum w:abstractNumId="3" w15:restartNumberingAfterBreak="0">
+  <w:abstractNum w:abstractNumId="5" w15:restartNumberingAfterBreak="0">
     <w:nsid w:val="57B638A4"/>
     <w:multiLevelType w:val="hybridMultilevel"/>
     <w:tmpl w:val="425C0F60"/>
@@ -1524,17 +1935,112 @@
       </w:pPr>
     </w:lvl>
   </w:abstractNum>
+  <w:abstractNum w:abstractNumId="6" w15:restartNumberingAfterBreak="0">
+    <w:nsid w:val="6A4F2DDA"/>
+    <w:multiLevelType w:val="multilevel"/>
+    <w:tmpl w:val="0409001F"/>
+    <w:lvl w:ilvl="0">
+      <w:start w:val="1"/>
+      <w:numFmt w:val="decimal"/>
+      <w:lvlText w:val="%1."/>
+      <w:lvlJc w:val="left"/>
+      <w:pPr>
+        <w:ind w:left="360" w:hanging="360"/>
+      </w:pPr>
+    </w:lvl>
+    <w:lvl w:ilvl="1">
+      <w:start w:val="1"/>
+      <w:numFmt w:val="decimal"/>
+      <w:lvlText w:val="%1.%2."/>
+      <w:lvlJc w:val="left"/>
+      <w:pPr>
+        <w:ind w:left="792" w:hanging="432"/>
+      </w:pPr>
+    </w:lvl>
+    <w:lvl w:ilvl="2">
+      <w:start w:val="1"/>
+      <w:numFmt w:val="decimal"/>
+      <w:lvlText w:val="%1.%2.%3."/>
+      <w:lvlJc w:val="left"/>
+      <w:pPr>
+        <w:ind w:left="1224" w:hanging="504"/>
+      </w:pPr>
+    </w:lvl>
+    <w:lvl w:ilvl="3">
+      <w:start w:val="1"/>
+      <w:numFmt w:val="decimal"/>
+      <w:lvlText w:val="%1.%2.%3.%4."/>
+      <w:lvlJc w:val="left"/>
+      <w:pPr>
+        <w:ind w:left="1728" w:hanging="648"/>
+      </w:pPr>
+    </w:lvl>
+    <w:lvl w:ilvl="4">
+      <w:start w:val="1"/>
+      <w:numFmt w:val="decimal"/>
+      <w:lvlText w:val="%1.%2.%3.%4.%5."/>
+      <w:lvlJc w:val="left"/>
+      <w:pPr>
+        <w:ind w:left="2232" w:hanging="792"/>
+      </w:pPr>
+    </w:lvl>
+    <w:lvl w:ilvl="5">
+      <w:start w:val="1"/>
+      <w:numFmt w:val="decimal"/>
+      <w:lvlText w:val="%1.%2.%3.%4.%5.%6."/>
+      <w:lvlJc w:val="left"/>
+      <w:pPr>
+        <w:ind w:left="2736" w:hanging="936"/>
+      </w:pPr>
+    </w:lvl>
+    <w:lvl w:ilvl="6">
+      <w:start w:val="1"/>
+      <w:numFmt w:val="decimal"/>
+      <w:lvlText w:val="%1.%2.%3.%4.%5.%6.%7."/>
+      <w:lvlJc w:val="left"/>
+      <w:pPr>
+        <w:ind w:left="3240" w:hanging="1080"/>
+      </w:pPr>
+    </w:lvl>
+    <w:lvl w:ilvl="7">
+      <w:start w:val="1"/>
+      <w:numFmt w:val="decimal"/>
+      <w:lvlText w:val="%1.%2.%3.%4.%5.%6.%7.%8."/>
+      <w:lvlJc w:val="left"/>
+      <w:pPr>
+        <w:ind w:left="3744" w:hanging="1224"/>
+      </w:pPr>
+    </w:lvl>
+    <w:lvl w:ilvl="8">
+      <w:start w:val="1"/>
+      <w:numFmt w:val="decimal"/>
+      <w:lvlText w:val="%1.%2.%3.%4.%5.%6.%7.%8.%9."/>
+      <w:lvlJc w:val="left"/>
+      <w:pPr>
+        <w:ind w:left="4320" w:hanging="1440"/>
+      </w:pPr>
+    </w:lvl>
+  </w:abstractNum>
   <w:num w:numId="1">
-    <w:abstractNumId w:val="3"/>
+    <w:abstractNumId w:val="5"/>
   </w:num>
   <w:num w:numId="2">
+    <w:abstractNumId w:val="2"/>
+  </w:num>
+  <w:num w:numId="3">
+    <w:abstractNumId w:val="4"/>
+  </w:num>
+  <w:num w:numId="4">
     <w:abstractNumId w:val="1"/>
   </w:num>
-  <w:num w:numId="3">
-    <w:abstractNumId w:val="2"/>
+  <w:num w:numId="5">
+    <w:abstractNumId w:val="0"/>
   </w:num>
-  <w:num w:numId="4">
-    <w:abstractNumId w:val="0"/>
+  <w:num w:numId="6">
+    <w:abstractNumId w:val="6"/>
+  </w:num>
+  <w:num w:numId="7">
+    <w:abstractNumId w:val="3"/>
   </w:num>
 </w:numbering>
 </file>
